--- a/Project Summary/Analysis/Project_Analysis.docx
+++ b/Project Summary/Analysis/Project_Analysis.docx
@@ -112,6 +112,7 @@
         </w:rPr>
         <w:t xml:space="preserve">Includes </w:t>
       </w:r>
+      <w:proofErr w:type="spellStart"/>
       <w:r>
         <w:rPr>
           <w:rFonts w:ascii="Times New Roman" w:hAnsi="Times New Roman" w:cs="Times New Roman"/>
@@ -123,6 +124,7 @@
         </w:rPr>
         <w:t>EmpNumber</w:t>
       </w:r>
+      <w:proofErr w:type="spellEnd"/>
       <w:r>
         <w:rPr>
           <w:rFonts w:ascii="Times New Roman" w:hAnsi="Times New Roman" w:cs="Times New Roman"/>
@@ -192,6 +194,7 @@
         </w:rPr>
         <w:t xml:space="preserve">, </w:t>
       </w:r>
+      <w:proofErr w:type="spellStart"/>
       <w:r>
         <w:rPr>
           <w:rFonts w:ascii="Times New Roman" w:hAnsi="Times New Roman" w:cs="Times New Roman"/>
@@ -203,6 +206,7 @@
         </w:rPr>
         <w:t>MaritalStatus</w:t>
       </w:r>
+      <w:proofErr w:type="spellEnd"/>
       <w:r>
         <w:rPr>
           <w:rFonts w:ascii="Times New Roman" w:hAnsi="Times New Roman" w:cs="Times New Roman"/>
@@ -257,6 +261,7 @@
           <w:lang w:eastAsia="en-IN"/>
         </w:rPr>
       </w:pPr>
+      <w:proofErr w:type="spellStart"/>
       <w:r>
         <w:rPr>
           <w:rFonts w:ascii="Times New Roman" w:hAnsi="Times New Roman" w:cs="Times New Roman"/>
@@ -268,6 +273,7 @@
         </w:rPr>
         <w:t>EmpDepartment</w:t>
       </w:r>
+      <w:proofErr w:type="spellEnd"/>
       <w:r>
         <w:rPr>
           <w:rFonts w:ascii="Times New Roman" w:hAnsi="Times New Roman" w:cs="Times New Roman"/>
@@ -295,7 +301,27 @@
           <w:szCs w:val="24"/>
           <w:lang w:eastAsia="en-IN"/>
         </w:rPr>
-        <w:t xml:space="preserve"> indicate the department and specific roles of the employees, crucial for analyzing department-specific performance.</w:t>
+        <w:t xml:space="preserve"> indicate the department and specific roles of the employees, crucial for </w:t>
+      </w:r>
+      <w:proofErr w:type="spellStart"/>
+      <w:r>
+        <w:rPr>
+          <w:rFonts w:ascii="Times New Roman" w:hAnsi="Times New Roman" w:cs="Times New Roman"/>
+          <w:sz w:val="24"/>
+          <w:szCs w:val="24"/>
+          <w:lang w:eastAsia="en-IN"/>
+        </w:rPr>
+        <w:t>analyzing</w:t>
+      </w:r>
+      <w:proofErr w:type="spellEnd"/>
+      <w:r>
+        <w:rPr>
+          <w:rFonts w:ascii="Times New Roman" w:hAnsi="Times New Roman" w:cs="Times New Roman"/>
+          <w:sz w:val="24"/>
+          <w:szCs w:val="24"/>
+          <w:lang w:eastAsia="en-IN"/>
+        </w:rPr>
+        <w:t xml:space="preserve"> department-specific performance.</w:t>
       </w:r>
     </w:p>
     <w:p>
@@ -335,6 +361,7 @@
           <w:lang w:eastAsia="en-IN"/>
         </w:rPr>
       </w:pPr>
+      <w:proofErr w:type="spellStart"/>
       <w:r>
         <w:rPr>
           <w:rFonts w:ascii="Times New Roman" w:hAnsi="Times New Roman" w:cs="Times New Roman"/>
@@ -346,6 +373,7 @@
         </w:rPr>
         <w:t>BusinessTravelFrequency</w:t>
       </w:r>
+      <w:proofErr w:type="spellEnd"/>
       <w:r>
         <w:rPr>
           <w:rFonts w:ascii="Times New Roman" w:hAnsi="Times New Roman" w:cs="Times New Roman"/>
@@ -355,6 +383,7 @@
         </w:rPr>
         <w:t xml:space="preserve"> and </w:t>
       </w:r>
+      <w:proofErr w:type="spellStart"/>
       <w:r>
         <w:rPr>
           <w:rFonts w:ascii="Times New Roman" w:hAnsi="Times New Roman" w:cs="Times New Roman"/>
@@ -366,6 +395,7 @@
         </w:rPr>
         <w:t>DistanceFromHome</w:t>
       </w:r>
+      <w:proofErr w:type="spellEnd"/>
       <w:r>
         <w:rPr>
           <w:rFonts w:ascii="Times New Roman" w:hAnsi="Times New Roman" w:cs="Times New Roman"/>
@@ -388,6 +418,7 @@
           <w:lang w:eastAsia="en-IN"/>
         </w:rPr>
       </w:pPr>
+      <w:proofErr w:type="spellStart"/>
       <w:r>
         <w:rPr>
           <w:rFonts w:ascii="Times New Roman" w:hAnsi="Times New Roman" w:cs="Times New Roman"/>
@@ -399,6 +430,7 @@
         </w:rPr>
         <w:t>EmpEducationLevel</w:t>
       </w:r>
+      <w:proofErr w:type="spellEnd"/>
       <w:r>
         <w:rPr>
           <w:rFonts w:ascii="Times New Roman" w:hAnsi="Times New Roman" w:cs="Times New Roman"/>
@@ -428,6 +460,7 @@
         </w:rPr>
         <w:t xml:space="preserve">, </w:t>
       </w:r>
+      <w:proofErr w:type="spellStart"/>
       <w:r>
         <w:rPr>
           <w:rFonts w:ascii="Times New Roman" w:hAnsi="Times New Roman" w:cs="Times New Roman"/>
@@ -439,6 +472,7 @@
         </w:rPr>
         <w:t>EmpHourlyRate</w:t>
       </w:r>
+      <w:proofErr w:type="spellEnd"/>
       <w:r>
         <w:rPr>
           <w:rFonts w:ascii="Times New Roman" w:hAnsi="Times New Roman" w:cs="Times New Roman"/>
@@ -448,16 +482,77 @@
         </w:rPr>
         <w:t xml:space="preserve">, </w:t>
       </w:r>
-      <w:r>
-        <w:rPr>
-          <w:rFonts w:ascii="Times New Roman" w:hAnsi="Times New Roman" w:cs="Times New Roman"/>
-          <w:b/>
-          <w:bCs/>
-          <w:sz w:val="24"/>
-          <w:szCs w:val="24"/>
-          <w:lang w:eastAsia="en-IN"/>
-        </w:rPr>
-        <w:t xml:space="preserve">EmpJobInvolvement, EmpJobLevel, EmpJobSatisfaction </w:t>
+      <w:proofErr w:type="spellStart"/>
+      <w:r>
+        <w:rPr>
+          <w:rFonts w:ascii="Times New Roman" w:hAnsi="Times New Roman" w:cs="Times New Roman"/>
+          <w:b/>
+          <w:bCs/>
+          <w:sz w:val="24"/>
+          <w:szCs w:val="24"/>
+          <w:lang w:eastAsia="en-IN"/>
+        </w:rPr>
+        <w:t>EmpJobInvolvement</w:t>
+      </w:r>
+      <w:proofErr w:type="spellEnd"/>
+      <w:r>
+        <w:rPr>
+          <w:rFonts w:ascii="Times New Roman" w:hAnsi="Times New Roman" w:cs="Times New Roman"/>
+          <w:b/>
+          <w:bCs/>
+          <w:sz w:val="24"/>
+          <w:szCs w:val="24"/>
+          <w:lang w:eastAsia="en-IN"/>
+        </w:rPr>
+        <w:t xml:space="preserve">, </w:t>
+      </w:r>
+      <w:proofErr w:type="spellStart"/>
+      <w:r>
+        <w:rPr>
+          <w:rFonts w:ascii="Times New Roman" w:hAnsi="Times New Roman" w:cs="Times New Roman"/>
+          <w:b/>
+          <w:bCs/>
+          <w:sz w:val="24"/>
+          <w:szCs w:val="24"/>
+          <w:lang w:eastAsia="en-IN"/>
+        </w:rPr>
+        <w:t>EmpJobLevel</w:t>
+      </w:r>
+      <w:proofErr w:type="spellEnd"/>
+      <w:r>
+        <w:rPr>
+          <w:rFonts w:ascii="Times New Roman" w:hAnsi="Times New Roman" w:cs="Times New Roman"/>
+          <w:b/>
+          <w:bCs/>
+          <w:sz w:val="24"/>
+          <w:szCs w:val="24"/>
+          <w:lang w:eastAsia="en-IN"/>
+        </w:rPr>
+        <w:t xml:space="preserve">, </w:t>
+      </w:r>
+      <w:proofErr w:type="spellStart"/>
+      <w:r>
+        <w:rPr>
+          <w:rFonts w:ascii="Times New Roman" w:hAnsi="Times New Roman" w:cs="Times New Roman"/>
+          <w:b/>
+          <w:bCs/>
+          <w:sz w:val="24"/>
+          <w:szCs w:val="24"/>
+          <w:lang w:eastAsia="en-IN"/>
+        </w:rPr>
+        <w:t>EmpJobSatisfaction</w:t>
+      </w:r>
+      <w:proofErr w:type="spellEnd"/>
+      <w:r>
+        <w:rPr>
+          <w:rFonts w:ascii="Times New Roman" w:hAnsi="Times New Roman" w:cs="Times New Roman"/>
+          <w:b/>
+          <w:bCs/>
+          <w:sz w:val="24"/>
+          <w:szCs w:val="24"/>
+          <w:lang w:eastAsia="en-IN"/>
+        </w:rPr>
+        <w:t xml:space="preserve"> </w:t>
       </w:r>
       <w:r>
         <w:rPr>
@@ -506,6 +601,7 @@
           <w:lang w:eastAsia="en-IN"/>
         </w:rPr>
       </w:pPr>
+      <w:proofErr w:type="spellStart"/>
       <w:r>
         <w:rPr>
           <w:rFonts w:ascii="Times New Roman" w:hAnsi="Times New Roman" w:cs="Times New Roman"/>
@@ -517,6 +613,7 @@
         </w:rPr>
         <w:t>PerformanceRating</w:t>
       </w:r>
+      <w:proofErr w:type="spellEnd"/>
       <w:r>
         <w:rPr>
           <w:rFonts w:ascii="Times New Roman" w:hAnsi="Times New Roman" w:cs="Times New Roman"/>
@@ -535,7 +632,31 @@
           <w:szCs w:val="24"/>
           <w:lang w:eastAsia="en-IN"/>
         </w:rPr>
-        <w:t>YearsSinceLastPromotion, YearsWithCurrManager, and ExperienceYearsAtThisCompany,</w:t>
+        <w:t xml:space="preserve">YearsSinceLastPromotion, YearsWithCurrManager, and </w:t>
+      </w:r>
+      <w:proofErr w:type="spellStart"/>
+      <w:r>
+        <w:rPr>
+          <w:rFonts w:ascii="Times New Roman" w:hAnsi="Times New Roman" w:cs="Times New Roman"/>
+          <w:b/>
+          <w:bCs/>
+          <w:sz w:val="24"/>
+          <w:szCs w:val="24"/>
+          <w:lang w:eastAsia="en-IN"/>
+        </w:rPr>
+        <w:t>ExperienceYearsAtThisCompany</w:t>
+      </w:r>
+      <w:proofErr w:type="spellEnd"/>
+      <w:r>
+        <w:rPr>
+          <w:rFonts w:ascii="Times New Roman" w:hAnsi="Times New Roman" w:cs="Times New Roman"/>
+          <w:b/>
+          <w:bCs/>
+          <w:sz w:val="24"/>
+          <w:szCs w:val="24"/>
+          <w:lang w:eastAsia="en-IN"/>
+        </w:rPr>
+        <w:t>,</w:t>
       </w:r>
       <w:r>
         <w:rPr>
@@ -584,6 +705,7 @@
           <w:lang w:eastAsia="en-IN"/>
         </w:rPr>
       </w:pPr>
+      <w:proofErr w:type="spellStart"/>
       <w:r>
         <w:rPr>
           <w:rFonts w:ascii="Times New Roman" w:hAnsi="Times New Roman" w:cs="Times New Roman"/>
@@ -595,6 +717,7 @@
         </w:rPr>
         <w:t>OverTime</w:t>
       </w:r>
+      <w:proofErr w:type="spellEnd"/>
       <w:r>
         <w:rPr>
           <w:rFonts w:ascii="Times New Roman" w:hAnsi="Times New Roman" w:cs="Times New Roman"/>
@@ -1285,6 +1408,7 @@
           <w:szCs w:val="24"/>
         </w:rPr>
       </w:pPr>
+      <w:proofErr w:type="spellStart"/>
       <w:r>
         <w:rPr>
           <w:rFonts w:ascii="Times New Roman" w:hAnsi="Times New Roman" w:cs="Times New Roman"/>
@@ -1295,6 +1419,7 @@
         </w:rPr>
         <w:t>MaritalStatus</w:t>
       </w:r>
+      <w:proofErr w:type="spellEnd"/>
       <w:r>
         <w:rPr>
           <w:rFonts w:ascii="Times New Roman" w:hAnsi="Times New Roman" w:cs="Times New Roman"/>
@@ -1319,6 +1444,7 @@
           <w:szCs w:val="24"/>
         </w:rPr>
       </w:pPr>
+      <w:proofErr w:type="spellStart"/>
       <w:r>
         <w:rPr>
           <w:rFonts w:ascii="Times New Roman" w:hAnsi="Times New Roman" w:cs="Times New Roman"/>
@@ -1330,6 +1456,7 @@
         <w:lastRenderedPageBreak/>
         <w:t>EmpDepartment</w:t>
       </w:r>
+      <w:proofErr w:type="spellEnd"/>
       <w:r>
         <w:rPr>
           <w:rFonts w:ascii="Times New Roman" w:hAnsi="Times New Roman" w:cs="Times New Roman"/>
@@ -1388,6 +1515,7 @@
           <w:szCs w:val="24"/>
         </w:rPr>
       </w:pPr>
+      <w:proofErr w:type="spellStart"/>
       <w:r>
         <w:rPr>
           <w:rFonts w:ascii="Times New Roman" w:hAnsi="Times New Roman" w:cs="Times New Roman"/>
@@ -1398,6 +1526,7 @@
         </w:rPr>
         <w:t>BusinessTravelFrequency</w:t>
       </w:r>
+      <w:proofErr w:type="spellEnd"/>
       <w:r>
         <w:rPr>
           <w:rFonts w:ascii="Times New Roman" w:hAnsi="Times New Roman" w:cs="Times New Roman"/>
@@ -1422,6 +1551,7 @@
           <w:szCs w:val="24"/>
         </w:rPr>
       </w:pPr>
+      <w:proofErr w:type="spellStart"/>
       <w:r>
         <w:rPr>
           <w:rFonts w:ascii="Times New Roman" w:hAnsi="Times New Roman" w:cs="Times New Roman"/>
@@ -1432,6 +1562,7 @@
         </w:rPr>
         <w:t>EmpEducationLevel</w:t>
       </w:r>
+      <w:proofErr w:type="spellEnd"/>
       <w:r>
         <w:rPr>
           <w:rFonts w:ascii="Times New Roman" w:hAnsi="Times New Roman" w:cs="Times New Roman"/>
@@ -1458,6 +1589,7 @@
         </w:rPr>
         <w:t xml:space="preserve">, </w:t>
       </w:r>
+      <w:proofErr w:type="spellStart"/>
       <w:r>
         <w:rPr>
           <w:rFonts w:ascii="Times New Roman" w:hAnsi="Times New Roman" w:cs="Times New Roman"/>
@@ -1468,6 +1600,7 @@
         </w:rPr>
         <w:t>EmpJobInvolvement</w:t>
       </w:r>
+      <w:proofErr w:type="spellEnd"/>
       <w:r>
         <w:rPr>
           <w:rFonts w:ascii="Times New Roman" w:hAnsi="Times New Roman" w:cs="Times New Roman"/>
@@ -1476,6 +1609,7 @@
         </w:rPr>
         <w:t xml:space="preserve">, </w:t>
       </w:r>
+      <w:proofErr w:type="spellStart"/>
       <w:r>
         <w:rPr>
           <w:rFonts w:ascii="Times New Roman" w:hAnsi="Times New Roman" w:cs="Times New Roman"/>
@@ -1486,6 +1620,7 @@
         </w:rPr>
         <w:t>EmpJobLevel</w:t>
       </w:r>
+      <w:proofErr w:type="spellEnd"/>
       <w:r>
         <w:rPr>
           <w:rFonts w:ascii="Times New Roman" w:hAnsi="Times New Roman" w:cs="Times New Roman"/>
@@ -1494,6 +1629,7 @@
         </w:rPr>
         <w:t xml:space="preserve">, </w:t>
       </w:r>
+      <w:proofErr w:type="spellStart"/>
       <w:r>
         <w:rPr>
           <w:rFonts w:ascii="Times New Roman" w:hAnsi="Times New Roman" w:cs="Times New Roman"/>
@@ -1504,6 +1640,7 @@
         </w:rPr>
         <w:t>EmpJobSatisfaction</w:t>
       </w:r>
+      <w:proofErr w:type="spellEnd"/>
       <w:r>
         <w:rPr>
           <w:rFonts w:ascii="Times New Roman" w:hAnsi="Times New Roman" w:cs="Times New Roman"/>
@@ -1528,6 +1665,7 @@
           <w:szCs w:val="24"/>
         </w:rPr>
       </w:pPr>
+      <w:proofErr w:type="spellStart"/>
       <w:r>
         <w:rPr>
           <w:rFonts w:ascii="Times New Roman" w:hAnsi="Times New Roman" w:cs="Times New Roman"/>
@@ -1538,6 +1676,7 @@
         </w:rPr>
         <w:t>NumCompaniesWorked</w:t>
       </w:r>
+      <w:proofErr w:type="spellEnd"/>
       <w:r>
         <w:rPr>
           <w:rFonts w:ascii="Times New Roman" w:hAnsi="Times New Roman" w:cs="Times New Roman"/>
@@ -1562,6 +1701,7 @@
           <w:szCs w:val="24"/>
         </w:rPr>
       </w:pPr>
+      <w:proofErr w:type="spellStart"/>
       <w:r>
         <w:rPr>
           <w:rFonts w:ascii="Times New Roman" w:hAnsi="Times New Roman" w:cs="Times New Roman"/>
@@ -1572,6 +1712,7 @@
         </w:rPr>
         <w:t>OverTime</w:t>
       </w:r>
+      <w:proofErr w:type="spellEnd"/>
       <w:r>
         <w:rPr>
           <w:rFonts w:ascii="Times New Roman" w:hAnsi="Times New Roman" w:cs="Times New Roman"/>
@@ -1630,6 +1771,7 @@
           <w:szCs w:val="24"/>
         </w:rPr>
       </w:pPr>
+      <w:proofErr w:type="spellStart"/>
       <w:r>
         <w:rPr>
           <w:rFonts w:ascii="Times New Roman" w:hAnsi="Times New Roman" w:cs="Times New Roman"/>
@@ -1640,6 +1782,7 @@
         </w:rPr>
         <w:t>EmpRelationshipSatisfaction</w:t>
       </w:r>
+      <w:proofErr w:type="spellEnd"/>
       <w:r>
         <w:rPr>
           <w:rFonts w:ascii="Times New Roman" w:hAnsi="Times New Roman" w:cs="Times New Roman"/>
@@ -1648,6 +1791,7 @@
         </w:rPr>
         <w:t xml:space="preserve">, </w:t>
       </w:r>
+      <w:proofErr w:type="spellStart"/>
       <w:r>
         <w:rPr>
           <w:rFonts w:ascii="Times New Roman" w:hAnsi="Times New Roman" w:cs="Times New Roman"/>
@@ -1658,6 +1802,7 @@
         </w:rPr>
         <w:t>TrainingTimesLastYear</w:t>
       </w:r>
+      <w:proofErr w:type="spellEnd"/>
       <w:r>
         <w:rPr>
           <w:rFonts w:ascii="Times New Roman" w:hAnsi="Times New Roman" w:cs="Times New Roman"/>
@@ -1666,6 +1811,7 @@
         </w:rPr>
         <w:t xml:space="preserve">, </w:t>
       </w:r>
+      <w:proofErr w:type="spellStart"/>
       <w:r>
         <w:rPr>
           <w:rFonts w:ascii="Times New Roman" w:hAnsi="Times New Roman" w:cs="Times New Roman"/>
@@ -1676,6 +1822,7 @@
         </w:rPr>
         <w:t>EmpWorkLifeBalance</w:t>
       </w:r>
+      <w:proofErr w:type="spellEnd"/>
       <w:r>
         <w:rPr>
           <w:rFonts w:ascii="Times New Roman" w:hAnsi="Times New Roman" w:cs="Times New Roman"/>
@@ -1700,6 +1847,8 @@
           <w:szCs w:val="24"/>
         </w:rPr>
       </w:pPr>
+      <w:proofErr w:type="spellStart"/>
+      <w:proofErr w:type="gramStart"/>
       <w:r>
         <w:rPr>
           <w:rFonts w:ascii="Times New Roman" w:hAnsi="Times New Roman" w:cs="Times New Roman"/>
@@ -1728,6 +1877,8 @@
         </w:rPr>
         <w:t>YearsSinceLastPromotion</w:t>
       </w:r>
+      <w:proofErr w:type="spellEnd"/>
+      <w:proofErr w:type="gramEnd"/>
       <w:r>
         <w:rPr>
           <w:rFonts w:ascii="Times New Roman" w:hAnsi="Times New Roman" w:cs="Times New Roman"/>
@@ -2098,17 +2249,43 @@
         </w:rPr>
       </w:pPr>
       <w:bookmarkStart w:id="0" w:name="_Hlk166190023"/>
-      <w:r>
-        <w:rPr>
-          <w:rFonts w:ascii="Times New Roman" w:hAnsi="Times New Roman" w:cs="Times New Roman"/>
-          <w:b/>
-          <w:bCs/>
-          <w:sz w:val="24"/>
-          <w:szCs w:val="24"/>
-          <w:lang w:eastAsia="en-IN"/>
-        </w:rPr>
-        <w:t>EmpEducationLevel vs PerformanceRating</w:t>
-      </w:r>
+      <w:proofErr w:type="spellStart"/>
+      <w:r>
+        <w:rPr>
+          <w:rFonts w:ascii="Times New Roman" w:hAnsi="Times New Roman" w:cs="Times New Roman"/>
+          <w:b/>
+          <w:bCs/>
+          <w:sz w:val="24"/>
+          <w:szCs w:val="24"/>
+          <w:lang w:eastAsia="en-IN"/>
+        </w:rPr>
+        <w:t>EmpEducationLevel</w:t>
+      </w:r>
+      <w:proofErr w:type="spellEnd"/>
+      <w:r>
+        <w:rPr>
+          <w:rFonts w:ascii="Times New Roman" w:hAnsi="Times New Roman" w:cs="Times New Roman"/>
+          <w:b/>
+          <w:bCs/>
+          <w:sz w:val="24"/>
+          <w:szCs w:val="24"/>
+          <w:lang w:eastAsia="en-IN"/>
+        </w:rPr>
+        <w:t xml:space="preserve"> vs </w:t>
+      </w:r>
+      <w:proofErr w:type="spellStart"/>
+      <w:r>
+        <w:rPr>
+          <w:rFonts w:ascii="Times New Roman" w:hAnsi="Times New Roman" w:cs="Times New Roman"/>
+          <w:b/>
+          <w:bCs/>
+          <w:sz w:val="24"/>
+          <w:szCs w:val="24"/>
+          <w:lang w:eastAsia="en-IN"/>
+        </w:rPr>
+        <w:t>PerformanceRating</w:t>
+      </w:r>
+      <w:proofErr w:type="spellEnd"/>
       <w:r>
         <w:rPr>
           <w:rFonts w:ascii="Times New Roman" w:hAnsi="Times New Roman" w:cs="Times New Roman"/>
@@ -2142,7 +2319,31 @@
           <w:szCs w:val="24"/>
           <w:lang w:eastAsia="en-IN"/>
         </w:rPr>
-        <w:t xml:space="preserve">EmpEnvironmentSatisfaction vs PerformanceRating: </w:t>
+        <w:t xml:space="preserve">EmpEnvironmentSatisfaction vs </w:t>
+      </w:r>
+      <w:proofErr w:type="spellStart"/>
+      <w:r>
+        <w:rPr>
+          <w:rFonts w:ascii="Times New Roman" w:hAnsi="Times New Roman" w:cs="Times New Roman"/>
+          <w:b/>
+          <w:bCs/>
+          <w:sz w:val="24"/>
+          <w:szCs w:val="24"/>
+          <w:lang w:eastAsia="en-IN"/>
+        </w:rPr>
+        <w:t>PerformanceRating</w:t>
+      </w:r>
+      <w:proofErr w:type="spellEnd"/>
+      <w:r>
+        <w:rPr>
+          <w:rFonts w:ascii="Times New Roman" w:hAnsi="Times New Roman" w:cs="Times New Roman"/>
+          <w:b/>
+          <w:bCs/>
+          <w:sz w:val="24"/>
+          <w:szCs w:val="24"/>
+          <w:lang w:eastAsia="en-IN"/>
+        </w:rPr>
+        <w:t xml:space="preserve">: </w:t>
       </w:r>
       <w:r>
         <w:rPr>
@@ -2168,25 +2369,62 @@
           <w:lang w:eastAsia="en-IN"/>
         </w:rPr>
       </w:pPr>
-      <w:r>
-        <w:rPr>
-          <w:rFonts w:ascii="Times New Roman" w:hAnsi="Times New Roman" w:cs="Times New Roman"/>
-          <w:b/>
-          <w:bCs/>
-          <w:sz w:val="24"/>
-          <w:szCs w:val="24"/>
-          <w:lang w:eastAsia="en-IN"/>
-        </w:rPr>
-        <w:t>EmpJobInvolvement vs PerformanceRating</w:t>
-      </w:r>
-      <w:r>
-        <w:rPr>
-          <w:rFonts w:ascii="Times New Roman" w:hAnsi="Times New Roman" w:cs="Times New Roman"/>
-          <w:sz w:val="24"/>
-          <w:szCs w:val="24"/>
-          <w:lang w:eastAsia="en-IN"/>
-        </w:rPr>
-        <w:t>:Greater job involvement is associated with higher performance ratings, supporting the idea that more engaged employees perform better.</w:t>
+      <w:proofErr w:type="spellStart"/>
+      <w:r>
+        <w:rPr>
+          <w:rFonts w:ascii="Times New Roman" w:hAnsi="Times New Roman" w:cs="Times New Roman"/>
+          <w:b/>
+          <w:bCs/>
+          <w:sz w:val="24"/>
+          <w:szCs w:val="24"/>
+          <w:lang w:eastAsia="en-IN"/>
+        </w:rPr>
+        <w:t>EmpJobInvolvement</w:t>
+      </w:r>
+      <w:proofErr w:type="spellEnd"/>
+      <w:r>
+        <w:rPr>
+          <w:rFonts w:ascii="Times New Roman" w:hAnsi="Times New Roman" w:cs="Times New Roman"/>
+          <w:b/>
+          <w:bCs/>
+          <w:sz w:val="24"/>
+          <w:szCs w:val="24"/>
+          <w:lang w:eastAsia="en-IN"/>
+        </w:rPr>
+        <w:t xml:space="preserve"> vs </w:t>
+      </w:r>
+      <w:proofErr w:type="spellStart"/>
+      <w:proofErr w:type="gramStart"/>
+      <w:r>
+        <w:rPr>
+          <w:rFonts w:ascii="Times New Roman" w:hAnsi="Times New Roman" w:cs="Times New Roman"/>
+          <w:b/>
+          <w:bCs/>
+          <w:sz w:val="24"/>
+          <w:szCs w:val="24"/>
+          <w:lang w:eastAsia="en-IN"/>
+        </w:rPr>
+        <w:t>PerformanceRating</w:t>
+      </w:r>
+      <w:r>
+        <w:rPr>
+          <w:rFonts w:ascii="Times New Roman" w:hAnsi="Times New Roman" w:cs="Times New Roman"/>
+          <w:sz w:val="24"/>
+          <w:szCs w:val="24"/>
+          <w:lang w:eastAsia="en-IN"/>
+        </w:rPr>
+        <w:t>:Greater</w:t>
+      </w:r>
+      <w:proofErr w:type="spellEnd"/>
+      <w:proofErr w:type="gramEnd"/>
+      <w:r>
+        <w:rPr>
+          <w:rFonts w:ascii="Times New Roman" w:hAnsi="Times New Roman" w:cs="Times New Roman"/>
+          <w:sz w:val="24"/>
+          <w:szCs w:val="24"/>
+          <w:lang w:eastAsia="en-IN"/>
+        </w:rPr>
+        <w:t xml:space="preserve"> job involvement is associated with higher performance ratings, supporting the idea that more engaged employees perform better.</w:t>
       </w:r>
     </w:p>
     <w:p>
@@ -2205,16 +2443,53 @@
           <w:lang w:eastAsia="en-IN"/>
         </w:rPr>
       </w:pPr>
-      <w:r>
-        <w:rPr>
-          <w:rFonts w:ascii="Times New Roman" w:hAnsi="Times New Roman" w:cs="Times New Roman"/>
-          <w:b/>
-          <w:bCs/>
-          <w:sz w:val="24"/>
-          <w:szCs w:val="24"/>
-          <w:lang w:eastAsia="en-IN"/>
-        </w:rPr>
-        <w:t xml:space="preserve">EmpJobLevel vs PerformanceRating: </w:t>
+      <w:proofErr w:type="spellStart"/>
+      <w:r>
+        <w:rPr>
+          <w:rFonts w:ascii="Times New Roman" w:hAnsi="Times New Roman" w:cs="Times New Roman"/>
+          <w:b/>
+          <w:bCs/>
+          <w:sz w:val="24"/>
+          <w:szCs w:val="24"/>
+          <w:lang w:eastAsia="en-IN"/>
+        </w:rPr>
+        <w:t>EmpJobLevel</w:t>
+      </w:r>
+      <w:proofErr w:type="spellEnd"/>
+      <w:r>
+        <w:rPr>
+          <w:rFonts w:ascii="Times New Roman" w:hAnsi="Times New Roman" w:cs="Times New Roman"/>
+          <w:b/>
+          <w:bCs/>
+          <w:sz w:val="24"/>
+          <w:szCs w:val="24"/>
+          <w:lang w:eastAsia="en-IN"/>
+        </w:rPr>
+        <w:t xml:space="preserve"> vs </w:t>
+      </w:r>
+      <w:proofErr w:type="spellStart"/>
+      <w:r>
+        <w:rPr>
+          <w:rFonts w:ascii="Times New Roman" w:hAnsi="Times New Roman" w:cs="Times New Roman"/>
+          <w:b/>
+          <w:bCs/>
+          <w:sz w:val="24"/>
+          <w:szCs w:val="24"/>
+          <w:lang w:eastAsia="en-IN"/>
+        </w:rPr>
+        <w:t>PerformanceRating</w:t>
+      </w:r>
+      <w:proofErr w:type="spellEnd"/>
+      <w:r>
+        <w:rPr>
+          <w:rFonts w:ascii="Times New Roman" w:hAnsi="Times New Roman" w:cs="Times New Roman"/>
+          <w:b/>
+          <w:bCs/>
+          <w:sz w:val="24"/>
+          <w:szCs w:val="24"/>
+          <w:lang w:eastAsia="en-IN"/>
+        </w:rPr>
+        <w:t xml:space="preserve">: </w:t>
       </w:r>
       <w:r>
         <w:rPr>
@@ -2240,17 +2515,43 @@
           <w:lang w:eastAsia="en-IN"/>
         </w:rPr>
       </w:pPr>
-      <w:r>
-        <w:rPr>
-          <w:rFonts w:ascii="Times New Roman" w:hAnsi="Times New Roman" w:cs="Times New Roman"/>
-          <w:b/>
-          <w:bCs/>
-          <w:sz w:val="24"/>
-          <w:szCs w:val="24"/>
-          <w:lang w:eastAsia="en-IN"/>
-        </w:rPr>
-        <w:t>NumCompaniesWorked vs PerformanceRating</w:t>
-      </w:r>
+      <w:proofErr w:type="spellStart"/>
+      <w:r>
+        <w:rPr>
+          <w:rFonts w:ascii="Times New Roman" w:hAnsi="Times New Roman" w:cs="Times New Roman"/>
+          <w:b/>
+          <w:bCs/>
+          <w:sz w:val="24"/>
+          <w:szCs w:val="24"/>
+          <w:lang w:eastAsia="en-IN"/>
+        </w:rPr>
+        <w:t>NumCompaniesWorked</w:t>
+      </w:r>
+      <w:proofErr w:type="spellEnd"/>
+      <w:r>
+        <w:rPr>
+          <w:rFonts w:ascii="Times New Roman" w:hAnsi="Times New Roman" w:cs="Times New Roman"/>
+          <w:b/>
+          <w:bCs/>
+          <w:sz w:val="24"/>
+          <w:szCs w:val="24"/>
+          <w:lang w:eastAsia="en-IN"/>
+        </w:rPr>
+        <w:t xml:space="preserve"> vs </w:t>
+      </w:r>
+      <w:proofErr w:type="spellStart"/>
+      <w:r>
+        <w:rPr>
+          <w:rFonts w:ascii="Times New Roman" w:hAnsi="Times New Roman" w:cs="Times New Roman"/>
+          <w:b/>
+          <w:bCs/>
+          <w:sz w:val="24"/>
+          <w:szCs w:val="24"/>
+          <w:lang w:eastAsia="en-IN"/>
+        </w:rPr>
+        <w:t>PerformanceRating</w:t>
+      </w:r>
+      <w:proofErr w:type="spellEnd"/>
       <w:r>
         <w:rPr>
           <w:rFonts w:ascii="Times New Roman" w:hAnsi="Times New Roman" w:cs="Times New Roman"/>
@@ -2284,7 +2585,31 @@
           <w:szCs w:val="24"/>
           <w:lang w:eastAsia="en-IN"/>
         </w:rPr>
-        <w:t>EmpLastSalaryHikePercent vs PerformanceRating:</w:t>
+        <w:t xml:space="preserve">EmpLastSalaryHikePercent vs </w:t>
+      </w:r>
+      <w:proofErr w:type="spellStart"/>
+      <w:r>
+        <w:rPr>
+          <w:rFonts w:ascii="Times New Roman" w:hAnsi="Times New Roman" w:cs="Times New Roman"/>
+          <w:b/>
+          <w:bCs/>
+          <w:sz w:val="24"/>
+          <w:szCs w:val="24"/>
+          <w:lang w:eastAsia="en-IN"/>
+        </w:rPr>
+        <w:t>PerformanceRating</w:t>
+      </w:r>
+      <w:proofErr w:type="spellEnd"/>
+      <w:r>
+        <w:rPr>
+          <w:rFonts w:ascii="Times New Roman" w:hAnsi="Times New Roman" w:cs="Times New Roman"/>
+          <w:b/>
+          <w:bCs/>
+          <w:sz w:val="24"/>
+          <w:szCs w:val="24"/>
+          <w:lang w:eastAsia="en-IN"/>
+        </w:rPr>
+        <w:t>:</w:t>
       </w:r>
       <w:r>
         <w:rPr>
@@ -2310,17 +2635,43 @@
           <w:lang w:eastAsia="en-IN"/>
         </w:rPr>
       </w:pPr>
-      <w:r>
-        <w:rPr>
-          <w:rFonts w:ascii="Times New Roman" w:hAnsi="Times New Roman" w:cs="Times New Roman"/>
-          <w:b/>
-          <w:bCs/>
-          <w:sz w:val="24"/>
-          <w:szCs w:val="24"/>
-          <w:lang w:eastAsia="en-IN"/>
-        </w:rPr>
-        <w:t>TrainingTimesLastYear vs PerformanceRating</w:t>
-      </w:r>
+      <w:proofErr w:type="spellStart"/>
+      <w:r>
+        <w:rPr>
+          <w:rFonts w:ascii="Times New Roman" w:hAnsi="Times New Roman" w:cs="Times New Roman"/>
+          <w:b/>
+          <w:bCs/>
+          <w:sz w:val="24"/>
+          <w:szCs w:val="24"/>
+          <w:lang w:eastAsia="en-IN"/>
+        </w:rPr>
+        <w:t>TrainingTimesLastYear</w:t>
+      </w:r>
+      <w:proofErr w:type="spellEnd"/>
+      <w:r>
+        <w:rPr>
+          <w:rFonts w:ascii="Times New Roman" w:hAnsi="Times New Roman" w:cs="Times New Roman"/>
+          <w:b/>
+          <w:bCs/>
+          <w:sz w:val="24"/>
+          <w:szCs w:val="24"/>
+          <w:lang w:eastAsia="en-IN"/>
+        </w:rPr>
+        <w:t xml:space="preserve"> vs </w:t>
+      </w:r>
+      <w:proofErr w:type="spellStart"/>
+      <w:r>
+        <w:rPr>
+          <w:rFonts w:ascii="Times New Roman" w:hAnsi="Times New Roman" w:cs="Times New Roman"/>
+          <w:b/>
+          <w:bCs/>
+          <w:sz w:val="24"/>
+          <w:szCs w:val="24"/>
+          <w:lang w:eastAsia="en-IN"/>
+        </w:rPr>
+        <w:t>PerformanceRating</w:t>
+      </w:r>
+      <w:proofErr w:type="spellEnd"/>
       <w:r>
         <w:rPr>
           <w:rFonts w:ascii="Times New Roman" w:hAnsi="Times New Roman" w:cs="Times New Roman"/>
@@ -2355,8 +2706,21 @@
           <w:lang w:eastAsia="en-IN"/>
         </w:rPr>
         <w:lastRenderedPageBreak/>
-        <w:t>ExperienceYearsInCurrentRole vs PerformanceRating</w:t>
-      </w:r>
+        <w:t xml:space="preserve">ExperienceYearsInCurrentRole vs </w:t>
+      </w:r>
+      <w:proofErr w:type="spellStart"/>
+      <w:r>
+        <w:rPr>
+          <w:rFonts w:ascii="Times New Roman" w:hAnsi="Times New Roman" w:cs="Times New Roman"/>
+          <w:b/>
+          <w:bCs/>
+          <w:sz w:val="24"/>
+          <w:szCs w:val="24"/>
+          <w:lang w:eastAsia="en-IN"/>
+        </w:rPr>
+        <w:t>PerformanceRating</w:t>
+      </w:r>
+      <w:proofErr w:type="spellEnd"/>
       <w:r>
         <w:rPr>
           <w:rFonts w:ascii="Times New Roman" w:hAnsi="Times New Roman" w:cs="Times New Roman"/>
@@ -2390,8 +2754,21 @@
           <w:szCs w:val="24"/>
           <w:lang w:eastAsia="en-IN"/>
         </w:rPr>
-        <w:t>YearsWithCurrManager vs PerformanceRating</w:t>
-      </w:r>
+        <w:t xml:space="preserve">YearsWithCurrManager vs </w:t>
+      </w:r>
+      <w:proofErr w:type="spellStart"/>
+      <w:r>
+        <w:rPr>
+          <w:rFonts w:ascii="Times New Roman" w:hAnsi="Times New Roman" w:cs="Times New Roman"/>
+          <w:b/>
+          <w:bCs/>
+          <w:sz w:val="24"/>
+          <w:szCs w:val="24"/>
+          <w:lang w:eastAsia="en-IN"/>
+        </w:rPr>
+        <w:t>PerformanceRating</w:t>
+      </w:r>
+      <w:proofErr w:type="spellEnd"/>
       <w:r>
         <w:rPr>
           <w:rFonts w:ascii="Times New Roman" w:hAnsi="Times New Roman" w:cs="Times New Roman"/>
@@ -2427,7 +2804,31 @@
           <w:szCs w:val="24"/>
           <w:lang w:eastAsia="en-IN"/>
         </w:rPr>
-        <w:t xml:space="preserve">Attrition vs PerformanceRating: </w:t>
+        <w:t xml:space="preserve">Attrition vs </w:t>
+      </w:r>
+      <w:proofErr w:type="spellStart"/>
+      <w:r>
+        <w:rPr>
+          <w:rFonts w:ascii="Times New Roman" w:hAnsi="Times New Roman" w:cs="Times New Roman"/>
+          <w:b/>
+          <w:bCs/>
+          <w:sz w:val="24"/>
+          <w:szCs w:val="24"/>
+          <w:lang w:eastAsia="en-IN"/>
+        </w:rPr>
+        <w:t>PerformanceRating</w:t>
+      </w:r>
+      <w:proofErr w:type="spellEnd"/>
+      <w:r>
+        <w:rPr>
+          <w:rFonts w:ascii="Times New Roman" w:hAnsi="Times New Roman" w:cs="Times New Roman"/>
+          <w:b/>
+          <w:bCs/>
+          <w:sz w:val="24"/>
+          <w:szCs w:val="24"/>
+          <w:lang w:eastAsia="en-IN"/>
+        </w:rPr>
+        <w:t xml:space="preserve">: </w:t>
       </w:r>
       <w:r>
         <w:rPr>
@@ -2464,7 +2865,31 @@
           <w:szCs w:val="24"/>
           <w:lang w:eastAsia="en-IN"/>
         </w:rPr>
-        <w:t xml:space="preserve">Gender vs PerformanceRating: </w:t>
+        <w:t xml:space="preserve">Gender vs </w:t>
+      </w:r>
+      <w:proofErr w:type="spellStart"/>
+      <w:r>
+        <w:rPr>
+          <w:rFonts w:ascii="Times New Roman" w:hAnsi="Times New Roman" w:cs="Times New Roman"/>
+          <w:b/>
+          <w:bCs/>
+          <w:sz w:val="24"/>
+          <w:szCs w:val="24"/>
+          <w:lang w:eastAsia="en-IN"/>
+        </w:rPr>
+        <w:t>PerformanceRating</w:t>
+      </w:r>
+      <w:proofErr w:type="spellEnd"/>
+      <w:r>
+        <w:rPr>
+          <w:rFonts w:ascii="Times New Roman" w:hAnsi="Times New Roman" w:cs="Times New Roman"/>
+          <w:b/>
+          <w:bCs/>
+          <w:sz w:val="24"/>
+          <w:szCs w:val="24"/>
+          <w:lang w:eastAsia="en-IN"/>
+        </w:rPr>
+        <w:t xml:space="preserve">: </w:t>
       </w:r>
       <w:r>
         <w:rPr>
@@ -2499,7 +2924,31 @@
           <w:szCs w:val="24"/>
           <w:lang w:eastAsia="en-IN"/>
         </w:rPr>
-        <w:t>EducationBackground vs PerformanceRating:</w:t>
+        <w:t xml:space="preserve">EducationBackground vs </w:t>
+      </w:r>
+      <w:proofErr w:type="spellStart"/>
+      <w:r>
+        <w:rPr>
+          <w:rFonts w:ascii="Times New Roman" w:hAnsi="Times New Roman" w:cs="Times New Roman"/>
+          <w:b/>
+          <w:bCs/>
+          <w:sz w:val="24"/>
+          <w:szCs w:val="24"/>
+          <w:lang w:eastAsia="en-IN"/>
+        </w:rPr>
+        <w:t>PerformanceRating</w:t>
+      </w:r>
+      <w:proofErr w:type="spellEnd"/>
+      <w:r>
+        <w:rPr>
+          <w:rFonts w:ascii="Times New Roman" w:hAnsi="Times New Roman" w:cs="Times New Roman"/>
+          <w:b/>
+          <w:bCs/>
+          <w:sz w:val="24"/>
+          <w:szCs w:val="24"/>
+          <w:lang w:eastAsia="en-IN"/>
+        </w:rPr>
+        <w:t>:</w:t>
       </w:r>
       <w:r>
         <w:rPr>
@@ -2525,17 +2974,43 @@
           <w:lang w:eastAsia="en-IN"/>
         </w:rPr>
       </w:pPr>
-      <w:r>
-        <w:rPr>
-          <w:rFonts w:ascii="Times New Roman" w:hAnsi="Times New Roman" w:cs="Times New Roman"/>
-          <w:b/>
-          <w:bCs/>
-          <w:sz w:val="24"/>
-          <w:szCs w:val="24"/>
-          <w:lang w:eastAsia="en-IN"/>
-        </w:rPr>
-        <w:t>MaritalStatus vs PerformanceRating</w:t>
-      </w:r>
+      <w:proofErr w:type="spellStart"/>
+      <w:r>
+        <w:rPr>
+          <w:rFonts w:ascii="Times New Roman" w:hAnsi="Times New Roman" w:cs="Times New Roman"/>
+          <w:b/>
+          <w:bCs/>
+          <w:sz w:val="24"/>
+          <w:szCs w:val="24"/>
+          <w:lang w:eastAsia="en-IN"/>
+        </w:rPr>
+        <w:t>MaritalStatus</w:t>
+      </w:r>
+      <w:proofErr w:type="spellEnd"/>
+      <w:r>
+        <w:rPr>
+          <w:rFonts w:ascii="Times New Roman" w:hAnsi="Times New Roman" w:cs="Times New Roman"/>
+          <w:b/>
+          <w:bCs/>
+          <w:sz w:val="24"/>
+          <w:szCs w:val="24"/>
+          <w:lang w:eastAsia="en-IN"/>
+        </w:rPr>
+        <w:t xml:space="preserve"> vs </w:t>
+      </w:r>
+      <w:proofErr w:type="spellStart"/>
+      <w:r>
+        <w:rPr>
+          <w:rFonts w:ascii="Times New Roman" w:hAnsi="Times New Roman" w:cs="Times New Roman"/>
+          <w:b/>
+          <w:bCs/>
+          <w:sz w:val="24"/>
+          <w:szCs w:val="24"/>
+          <w:lang w:eastAsia="en-IN"/>
+        </w:rPr>
+        <w:t>PerformanceRating</w:t>
+      </w:r>
+      <w:proofErr w:type="spellEnd"/>
       <w:r>
         <w:rPr>
           <w:rFonts w:ascii="Times New Roman" w:hAnsi="Times New Roman" w:cs="Times New Roman"/>
@@ -2560,17 +3035,43 @@
           <w:lang w:eastAsia="en-IN"/>
         </w:rPr>
       </w:pPr>
-      <w:r>
-        <w:rPr>
-          <w:rFonts w:ascii="Times New Roman" w:hAnsi="Times New Roman" w:cs="Times New Roman"/>
-          <w:b/>
-          <w:bCs/>
-          <w:sz w:val="24"/>
-          <w:szCs w:val="24"/>
-          <w:lang w:eastAsia="en-IN"/>
-        </w:rPr>
-        <w:t>EmpDepartment vs PerformanceRating</w:t>
-      </w:r>
+      <w:proofErr w:type="spellStart"/>
+      <w:r>
+        <w:rPr>
+          <w:rFonts w:ascii="Times New Roman" w:hAnsi="Times New Roman" w:cs="Times New Roman"/>
+          <w:b/>
+          <w:bCs/>
+          <w:sz w:val="24"/>
+          <w:szCs w:val="24"/>
+          <w:lang w:eastAsia="en-IN"/>
+        </w:rPr>
+        <w:t>EmpDepartment</w:t>
+      </w:r>
+      <w:proofErr w:type="spellEnd"/>
+      <w:r>
+        <w:rPr>
+          <w:rFonts w:ascii="Times New Roman" w:hAnsi="Times New Roman" w:cs="Times New Roman"/>
+          <w:b/>
+          <w:bCs/>
+          <w:sz w:val="24"/>
+          <w:szCs w:val="24"/>
+          <w:lang w:eastAsia="en-IN"/>
+        </w:rPr>
+        <w:t xml:space="preserve"> vs </w:t>
+      </w:r>
+      <w:proofErr w:type="spellStart"/>
+      <w:r>
+        <w:rPr>
+          <w:rFonts w:ascii="Times New Roman" w:hAnsi="Times New Roman" w:cs="Times New Roman"/>
+          <w:b/>
+          <w:bCs/>
+          <w:sz w:val="24"/>
+          <w:szCs w:val="24"/>
+          <w:lang w:eastAsia="en-IN"/>
+        </w:rPr>
+        <w:t>PerformanceRating</w:t>
+      </w:r>
+      <w:proofErr w:type="spellEnd"/>
       <w:r>
         <w:rPr>
           <w:rFonts w:ascii="Times New Roman" w:hAnsi="Times New Roman" w:cs="Times New Roman"/>
@@ -2604,8 +3105,21 @@
           <w:szCs w:val="24"/>
           <w:lang w:eastAsia="en-IN"/>
         </w:rPr>
-        <w:t>EmpJobRole vs PerformanceRating</w:t>
-      </w:r>
+        <w:t xml:space="preserve">EmpJobRole vs </w:t>
+      </w:r>
+      <w:proofErr w:type="spellStart"/>
+      <w:r>
+        <w:rPr>
+          <w:rFonts w:ascii="Times New Roman" w:hAnsi="Times New Roman" w:cs="Times New Roman"/>
+          <w:b/>
+          <w:bCs/>
+          <w:sz w:val="24"/>
+          <w:szCs w:val="24"/>
+          <w:lang w:eastAsia="en-IN"/>
+        </w:rPr>
+        <w:t>PerformanceRating</w:t>
+      </w:r>
+      <w:proofErr w:type="spellEnd"/>
       <w:r>
         <w:rPr>
           <w:rFonts w:ascii="Times New Roman" w:hAnsi="Times New Roman" w:cs="Times New Roman"/>
@@ -2630,25 +3144,71 @@
           <w:lang w:eastAsia="en-IN"/>
         </w:rPr>
       </w:pPr>
-      <w:r>
-        <w:rPr>
-          <w:rFonts w:ascii="Times New Roman" w:hAnsi="Times New Roman" w:cs="Times New Roman"/>
-          <w:b/>
-          <w:bCs/>
-          <w:sz w:val="24"/>
-          <w:szCs w:val="24"/>
-          <w:lang w:eastAsia="en-IN"/>
-        </w:rPr>
-        <w:t>BusinessTravelFrequency vs PerformanceRating</w:t>
-      </w:r>
-      <w:r>
-        <w:rPr>
-          <w:rFonts w:ascii="Times New Roman" w:hAnsi="Times New Roman" w:cs="Times New Roman"/>
-          <w:sz w:val="24"/>
-          <w:szCs w:val="24"/>
-          <w:lang w:eastAsia="en-IN"/>
-        </w:rPr>
-        <w:t>: Frequent travelers have varied performance ratings, suggesting that travel demands do not uniformly affect employee performance.</w:t>
+      <w:proofErr w:type="spellStart"/>
+      <w:r>
+        <w:rPr>
+          <w:rFonts w:ascii="Times New Roman" w:hAnsi="Times New Roman" w:cs="Times New Roman"/>
+          <w:b/>
+          <w:bCs/>
+          <w:sz w:val="24"/>
+          <w:szCs w:val="24"/>
+          <w:lang w:eastAsia="en-IN"/>
+        </w:rPr>
+        <w:t>BusinessTravelFrequency</w:t>
+      </w:r>
+      <w:proofErr w:type="spellEnd"/>
+      <w:r>
+        <w:rPr>
+          <w:rFonts w:ascii="Times New Roman" w:hAnsi="Times New Roman" w:cs="Times New Roman"/>
+          <w:b/>
+          <w:bCs/>
+          <w:sz w:val="24"/>
+          <w:szCs w:val="24"/>
+          <w:lang w:eastAsia="en-IN"/>
+        </w:rPr>
+        <w:t xml:space="preserve"> vs </w:t>
+      </w:r>
+      <w:proofErr w:type="spellStart"/>
+      <w:r>
+        <w:rPr>
+          <w:rFonts w:ascii="Times New Roman" w:hAnsi="Times New Roman" w:cs="Times New Roman"/>
+          <w:b/>
+          <w:bCs/>
+          <w:sz w:val="24"/>
+          <w:szCs w:val="24"/>
+          <w:lang w:eastAsia="en-IN"/>
+        </w:rPr>
+        <w:t>PerformanceRating</w:t>
+      </w:r>
+      <w:proofErr w:type="spellEnd"/>
+      <w:r>
+        <w:rPr>
+          <w:rFonts w:ascii="Times New Roman" w:hAnsi="Times New Roman" w:cs="Times New Roman"/>
+          <w:sz w:val="24"/>
+          <w:szCs w:val="24"/>
+          <w:lang w:eastAsia="en-IN"/>
+        </w:rPr>
+        <w:t xml:space="preserve">: Frequent </w:t>
+      </w:r>
+      <w:proofErr w:type="spellStart"/>
+      <w:r>
+        <w:rPr>
+          <w:rFonts w:ascii="Times New Roman" w:hAnsi="Times New Roman" w:cs="Times New Roman"/>
+          <w:sz w:val="24"/>
+          <w:szCs w:val="24"/>
+          <w:lang w:eastAsia="en-IN"/>
+        </w:rPr>
+        <w:t>travelers</w:t>
+      </w:r>
+      <w:proofErr w:type="spellEnd"/>
+      <w:r>
+        <w:rPr>
+          <w:rFonts w:ascii="Times New Roman" w:hAnsi="Times New Roman" w:cs="Times New Roman"/>
+          <w:sz w:val="24"/>
+          <w:szCs w:val="24"/>
+          <w:lang w:eastAsia="en-IN"/>
+        </w:rPr>
+        <w:t xml:space="preserve"> have varied performance ratings, suggesting that travel demands do not uniformly affect employee performance.</w:t>
       </w:r>
     </w:p>
     <w:p>
@@ -2705,28 +3265,7 @@
           <w:rFonts w:eastAsiaTheme="minorEastAsia"/>
           <w:lang w:eastAsia="en-US"/>
         </w:rPr>
-        <w:t>The study evaluates worker performance in many departments in order to spot any</w:t>
-      </w:r>
-      <w:r>
-        <w:rPr>
-          <w:rFonts w:eastAsiaTheme="minorEastAsia"/>
-          <w:lang w:eastAsia="en-US"/>
-        </w:rPr>
-        <w:t xml:space="preserve"> </w:t>
-      </w:r>
-      <w:r>
-        <w:rPr>
-          <w:rFonts w:eastAsiaTheme="minorEastAsia"/>
-          <w:lang w:eastAsia="en-US"/>
-        </w:rPr>
-        <w:t>differences or patterns.</w:t>
-      </w:r>
-      <w:r>
-        <w:rPr>
-          <w:rFonts w:eastAsiaTheme="minorEastAsia"/>
-          <w:lang w:eastAsia="en-US"/>
-        </w:rPr>
-        <w:t xml:space="preserve"> When in case of Average performance, the below image</w:t>
+        <w:t>The study evaluates worker performance in many departments in order to spot any differences or patterns. When in case of Average performance, the below image</w:t>
       </w:r>
     </w:p>
     <w:p>
@@ -4211,6 +4750,7 @@
           <w:szCs w:val="24"/>
         </w:rPr>
       </w:pPr>
+      <w:proofErr w:type="spellStart"/>
       <w:r>
         <w:rPr>
           <w:rFonts w:ascii="Times New Roman" w:eastAsia="Times New Roman" w:hAnsi="Times New Roman" w:cs="Times New Roman"/>
@@ -4220,6 +4760,7 @@
         </w:rPr>
         <w:t>TotalWorkExperienceInYears</w:t>
       </w:r>
+      <w:proofErr w:type="spellEnd"/>
     </w:p>
     <w:p>
       <w:pPr>
@@ -4235,6 +4776,7 @@
           <w:lang w:eastAsia="en-IN"/>
         </w:rPr>
       </w:pPr>
+      <w:proofErr w:type="spellStart"/>
       <w:r>
         <w:rPr>
           <w:rFonts w:ascii="Times New Roman" w:hAnsi="Times New Roman" w:cs="Times New Roman"/>
@@ -4244,6 +4786,7 @@
         </w:rPr>
         <w:t>ExperienceYearsAtThisCompany</w:t>
       </w:r>
+      <w:proofErr w:type="spellEnd"/>
     </w:p>
     <w:p>
       <w:pPr>
@@ -4608,8 +5151,20 @@
           <w:sz w:val="24"/>
           <w:szCs w:val="24"/>
         </w:rPr>
-        <w:t># iqr</w:t>
-      </w:r>
+        <w:t xml:space="preserve"># </w:t>
+      </w:r>
+      <w:proofErr w:type="spellStart"/>
+      <w:r>
+        <w:rPr>
+          <w:rFonts w:ascii="Times New Roman" w:hAnsi="Times New Roman" w:cs="Times New Roman"/>
+          <w:i/>
+          <w:iCs/>
+          <w:sz w:val="24"/>
+          <w:szCs w:val="24"/>
+        </w:rPr>
+        <w:t>iqr</w:t>
+      </w:r>
+      <w:proofErr w:type="spellEnd"/>
       <w:r>
         <w:rPr>
           <w:rFonts w:ascii="Times New Roman" w:hAnsi="Times New Roman" w:cs="Times New Roman"/>
@@ -5137,6 +5692,7 @@
         </w:rPr>
         <w:t xml:space="preserve">However, in this project, </w:t>
       </w:r>
+      <w:proofErr w:type="spellStart"/>
       <w:r>
         <w:rPr>
           <w:rFonts w:ascii="Times New Roman" w:hAnsi="Times New Roman" w:cs="Times New Roman"/>
@@ -5148,6 +5704,7 @@
         </w:rPr>
         <w:t>MinMaxScaler</w:t>
       </w:r>
+      <w:proofErr w:type="spellEnd"/>
       <w:r>
         <w:rPr>
           <w:rFonts w:ascii="Times New Roman" w:hAnsi="Times New Roman" w:cs="Times New Roman"/>
@@ -5188,15 +5745,27 @@
           <w:szCs w:val="24"/>
         </w:rPr>
       </w:pPr>
-      <w:r>
-        <w:rPr>
-          <w:rFonts w:ascii="Times New Roman" w:hAnsi="Times New Roman" w:cs="Times New Roman"/>
-          <w:b/>
-          <w:bCs/>
-          <w:sz w:val="24"/>
-          <w:szCs w:val="24"/>
-        </w:rPr>
-        <w:t>MinMaxScaler:</w:t>
+      <w:proofErr w:type="spellStart"/>
+      <w:r>
+        <w:rPr>
+          <w:rFonts w:ascii="Times New Roman" w:hAnsi="Times New Roman" w:cs="Times New Roman"/>
+          <w:b/>
+          <w:bCs/>
+          <w:sz w:val="24"/>
+          <w:szCs w:val="24"/>
+        </w:rPr>
+        <w:t>MinMaxScaler</w:t>
+      </w:r>
+      <w:proofErr w:type="spellEnd"/>
+      <w:r>
+        <w:rPr>
+          <w:rFonts w:ascii="Times New Roman" w:hAnsi="Times New Roman" w:cs="Times New Roman"/>
+          <w:b/>
+          <w:bCs/>
+          <w:sz w:val="24"/>
+          <w:szCs w:val="24"/>
+        </w:rPr>
+        <w:t>:</w:t>
       </w:r>
     </w:p>
     <w:p>
@@ -5253,7 +5822,29 @@
           <w:sz w:val="24"/>
           <w:szCs w:val="24"/>
         </w:rPr>
-        <w:t>The continuous features that are scaled using MinMaxScaler are as follows:</w:t>
+        <w:t xml:space="preserve">The continuous features that are scaled using </w:t>
+      </w:r>
+      <w:proofErr w:type="spellStart"/>
+      <w:r>
+        <w:rPr>
+          <w:rFonts w:ascii="Times New Roman" w:hAnsi="Times New Roman" w:cs="Times New Roman"/>
+          <w:b/>
+          <w:bCs/>
+          <w:sz w:val="24"/>
+          <w:szCs w:val="24"/>
+        </w:rPr>
+        <w:t>MinMaxScaler</w:t>
+      </w:r>
+      <w:proofErr w:type="spellEnd"/>
+      <w:r>
+        <w:rPr>
+          <w:rFonts w:ascii="Times New Roman" w:hAnsi="Times New Roman" w:cs="Times New Roman"/>
+          <w:b/>
+          <w:bCs/>
+          <w:sz w:val="24"/>
+          <w:szCs w:val="24"/>
+        </w:rPr>
+        <w:t xml:space="preserve"> are as follows:</w:t>
       </w:r>
     </w:p>
     <w:p>
@@ -5270,6 +5861,7 @@
           <w:lang w:eastAsia="en-IN"/>
         </w:rPr>
       </w:pPr>
+      <w:proofErr w:type="spellStart"/>
       <w:r>
         <w:rPr>
           <w:rFonts w:ascii="Times New Roman" w:hAnsi="Times New Roman" w:cs="Times New Roman"/>
@@ -5279,6 +5871,7 @@
         </w:rPr>
         <w:t>TotalWorkExperienceInYears</w:t>
       </w:r>
+      <w:proofErr w:type="spellEnd"/>
     </w:p>
     <w:p>
       <w:pPr>
@@ -5294,6 +5887,7 @@
           <w:lang w:eastAsia="en-IN"/>
         </w:rPr>
       </w:pPr>
+      <w:proofErr w:type="spellStart"/>
       <w:r>
         <w:rPr>
           <w:rFonts w:ascii="Times New Roman" w:hAnsi="Times New Roman" w:cs="Times New Roman"/>
@@ -5303,6 +5897,7 @@
         </w:rPr>
         <w:t>ExperienceYearsAtThisCompany</w:t>
       </w:r>
+      <w:proofErr w:type="spellEnd"/>
     </w:p>
     <w:p>
       <w:pPr>
@@ -5415,15 +6010,27 @@
         </w:rPr>
         <w:t xml:space="preserve"> from </w:t>
       </w:r>
-      <w:r>
-        <w:rPr>
-          <w:rFonts w:ascii="Times New Roman" w:hAnsi="Times New Roman" w:cs="Times New Roman"/>
-          <w:b/>
-          <w:bCs/>
-          <w:sz w:val="24"/>
-          <w:szCs w:val="24"/>
-        </w:rPr>
-        <w:t>imblearn library</w:t>
+      <w:proofErr w:type="spellStart"/>
+      <w:r>
+        <w:rPr>
+          <w:rFonts w:ascii="Times New Roman" w:hAnsi="Times New Roman" w:cs="Times New Roman"/>
+          <w:b/>
+          <w:bCs/>
+          <w:sz w:val="24"/>
+          <w:szCs w:val="24"/>
+        </w:rPr>
+        <w:t>imblearn</w:t>
+      </w:r>
+      <w:proofErr w:type="spellEnd"/>
+      <w:r>
+        <w:rPr>
+          <w:rFonts w:ascii="Times New Roman" w:hAnsi="Times New Roman" w:cs="Times New Roman"/>
+          <w:b/>
+          <w:bCs/>
+          <w:sz w:val="24"/>
+          <w:szCs w:val="24"/>
+        </w:rPr>
+        <w:t xml:space="preserve"> library</w:t>
       </w:r>
       <w:r>
         <w:rPr>
@@ -6202,7 +6809,25 @@
           <w:sz w:val="24"/>
           <w:szCs w:val="24"/>
         </w:rPr>
-        <w:t>Random forest is an ensembling learning method that functions by constructing multiple decision trees during training and outputting the majority of the classes (classification) or the average prediction (regression) of the individual trees.</w:t>
+        <w:t xml:space="preserve">Random forest is an </w:t>
+      </w:r>
+      <w:proofErr w:type="spellStart"/>
+      <w:r>
+        <w:rPr>
+          <w:rFonts w:ascii="Times New Roman" w:hAnsi="Times New Roman" w:cs="Times New Roman"/>
+          <w:sz w:val="24"/>
+          <w:szCs w:val="24"/>
+        </w:rPr>
+        <w:t>ensembling</w:t>
+      </w:r>
+      <w:proofErr w:type="spellEnd"/>
+      <w:r>
+        <w:rPr>
+          <w:rFonts w:ascii="Times New Roman" w:hAnsi="Times New Roman" w:cs="Times New Roman"/>
+          <w:sz w:val="24"/>
+          <w:szCs w:val="24"/>
+        </w:rPr>
+        <w:t xml:space="preserve"> learning method that functions by constructing multiple decision trees during training and outputting the majority of the classes (classification) or the average prediction (regression) of the individual trees.</w:t>
       </w:r>
     </w:p>
     <w:p>
@@ -6225,7 +6850,27 @@
           <w:sz w:val="24"/>
           <w:szCs w:val="24"/>
         </w:rPr>
-        <w:t>This model is used here due to it’s ability to handle High-dimensional data, imbalanced datasets and capability of capturing complex relationships in the dataset.</w:t>
+        <w:t xml:space="preserve">This model is used here due to </w:t>
+      </w:r>
+      <w:proofErr w:type="spellStart"/>
+      <w:proofErr w:type="gramStart"/>
+      <w:r>
+        <w:rPr>
+          <w:rFonts w:ascii="Times New Roman" w:hAnsi="Times New Roman" w:cs="Times New Roman"/>
+          <w:sz w:val="24"/>
+          <w:szCs w:val="24"/>
+        </w:rPr>
+        <w:t>it’s</w:t>
+      </w:r>
+      <w:proofErr w:type="spellEnd"/>
+      <w:proofErr w:type="gramEnd"/>
+      <w:r>
+        <w:rPr>
+          <w:rFonts w:ascii="Times New Roman" w:hAnsi="Times New Roman" w:cs="Times New Roman"/>
+          <w:sz w:val="24"/>
+          <w:szCs w:val="24"/>
+        </w:rPr>
+        <w:t xml:space="preserve"> ability to handle High-dimensional data, imbalanced datasets and capability of capturing complex relationships in the dataset.</w:t>
       </w:r>
     </w:p>
     <w:p>
@@ -6803,13 +7448,41 @@
           <w:szCs w:val="24"/>
         </w:rPr>
       </w:pPr>
-      <w:r>
-        <w:rPr>
-          <w:rFonts w:ascii="Times New Roman" w:hAnsi="Times New Roman" w:cs="Times New Roman"/>
-          <w:sz w:val="24"/>
-          <w:szCs w:val="24"/>
-        </w:rPr>
-        <w:t>XGBoost (eXtreme Gradient Boosting) is an efficient implementation of gradient boosting which builds a series of weak learners, with each new learner correcting errors made by the previous ones.</w:t>
+      <w:proofErr w:type="spellStart"/>
+      <w:r>
+        <w:rPr>
+          <w:rFonts w:ascii="Times New Roman" w:hAnsi="Times New Roman" w:cs="Times New Roman"/>
+          <w:sz w:val="24"/>
+          <w:szCs w:val="24"/>
+        </w:rPr>
+        <w:t>XGBoost</w:t>
+      </w:r>
+      <w:proofErr w:type="spellEnd"/>
+      <w:r>
+        <w:rPr>
+          <w:rFonts w:ascii="Times New Roman" w:hAnsi="Times New Roman" w:cs="Times New Roman"/>
+          <w:sz w:val="24"/>
+          <w:szCs w:val="24"/>
+        </w:rPr>
+        <w:t xml:space="preserve"> (</w:t>
+      </w:r>
+      <w:proofErr w:type="spellStart"/>
+      <w:r>
+        <w:rPr>
+          <w:rFonts w:ascii="Times New Roman" w:hAnsi="Times New Roman" w:cs="Times New Roman"/>
+          <w:sz w:val="24"/>
+          <w:szCs w:val="24"/>
+        </w:rPr>
+        <w:t>eXtreme</w:t>
+      </w:r>
+      <w:proofErr w:type="spellEnd"/>
+      <w:r>
+        <w:rPr>
+          <w:rFonts w:ascii="Times New Roman" w:hAnsi="Times New Roman" w:cs="Times New Roman"/>
+          <w:sz w:val="24"/>
+          <w:szCs w:val="24"/>
+        </w:rPr>
+        <w:t xml:space="preserve"> Gradient Boosting) is an efficient implementation of gradient boosting which builds a series of weak learners, with each new learner correcting errors made by the previous ones.</w:t>
       </w:r>
     </w:p>
     <w:p>
@@ -10595,8 +11268,8 @@
   <w:abstractNum w:abstractNumId="34" w15:restartNumberingAfterBreak="0">
     <w:nsid w:val="5284479A"/>
     <w:multiLevelType w:val="hybridMultilevel"/>
-    <w:tmpl w:val="89A8890E"/>
-    <w:lvl w:ilvl="0" w:tplc="46A44D28">
+    <w:tmpl w:val="E0EEAA0E"/>
+    <w:lvl w:ilvl="0" w:tplc="6024D8F0">
       <w:start w:val="1"/>
       <w:numFmt w:val="decimal"/>
       <w:lvlText w:val="%1."/>
@@ -10606,7 +11279,7 @@
       </w:pPr>
       <w:rPr>
         <w:rFonts w:hint="default"/>
-        <w:color w:val="BF8F00" w:themeColor="accent4" w:themeShade="BF"/>
+        <w:color w:val="auto"/>
       </w:rPr>
     </w:lvl>
     <w:lvl w:ilvl="1" w:tplc="40090019" w:tentative="1">
